--- a/Plantilla Entrega.docx
+++ b/Plantilla Entrega.docx
@@ -22,14 +22,10 @@
           <w:docPart w:val="AB48D42ECC8F8240BAC625175AB57530"/>
         </w:placeholder>
       </w:sdtPr>
-      <w:sdtEndPr/>
       <w:sdtContent>
         <w:p>
           <w:r>
-            <w:t xml:space="preserve">Se propone realizar un sistema de mensajería que permitirá al usuario acceder a un servidor remoto que gestionará las distintas conversaciones entre los clientes a través de la creación de salones virtuales tomando en </w:t>
-          </w:r>
-          <w:r>
-            <w:t>cuenta los siguientes aspectos:</w:t>
+            <w:t>Se propone realizar un sistema de mensajería que permitirá al usuario acceder a un servidor remoto que gestionará las distintas conversaciones entre los clientes a través de la creación de salones virtuales tomando en cuenta los siguientes aspectos:</w:t>
           </w:r>
         </w:p>
         <w:p>
@@ -39,10 +35,7 @@
         </w:p>
         <w:p>
           <w:r>
-            <w:t>- Debe considerar la elaboración de Ventanas de Windows tipo winforms como vista para la aplicación. Esta vista permitiría mostrar una lista de los usuarios actualmente en línea y así poder enviar uno o varios archivos a través de la red utilizando conexiones</w:t>
-          </w:r>
-          <w:r>
-            <w:t xml:space="preserve"> múltiples a través de hilos.</w:t>
+            <w:t>- Debe considerar la elaboración de Ventanas de Windows tipo winforms como vista para la aplicación. Esta vista permitiría mostrar una lista de los usuarios actualmente en línea y así poder enviar uno o varios archivos a través de la red utilizando conexiones múltiples a través de hilos.</w:t>
           </w:r>
         </w:p>
         <w:p>
@@ -52,10 +45,7 @@
         </w:p>
         <w:p>
           <w:r>
-            <w:t>- Se deberá crear un archivo de texto de configuración para ambas aplicaciones (vista y servidor) donde se almacenarán los valores de variables globales para que estas puedan ser especificadas por el usuario (como ruta del almacenamiento persistente, datos sobre conexiones de redes, número máximo de clien</w:t>
-          </w:r>
-          <w:r>
-            <w:t>tes simultáneos, entre otros).</w:t>
+            <w:t>- Se deberá crear un archivo de texto de configuración para ambas aplicaciones (vista y servidor) donde se almacenarán los valores de variables globales para que estas puedan ser especificadas por el usuario (como ruta del almacenamiento persistente, datos sobre conexiones de redes, número máximo de clientes simultáneos, entre otros).</w:t>
           </w:r>
         </w:p>
         <w:p>
@@ -67,8 +57,6 @@
           <w:r>
             <w:t>- ¿Podría usted incluir encriptación de datos a través de la red?</w:t>
           </w:r>
-          <w:bookmarkStart w:id="1" w:name="_GoBack"/>
-          <w:bookmarkEnd w:id="1"/>
         </w:p>
         <w:p>
           <w:r>
@@ -587,172 +575,149 @@
       <w:pPr>
         <w:pStyle w:val="Heading1"/>
       </w:pPr>
-      <w:bookmarkStart w:id="2" w:name="_Toc227637515"/>
+      <w:bookmarkStart w:id="1" w:name="_Toc227637515"/>
       <w:r>
         <w:lastRenderedPageBreak/>
         <w:t>Análisis</w:t>
       </w:r>
-      <w:bookmarkEnd w:id="2"/>
+      <w:bookmarkEnd w:id="1"/>
     </w:p>
-    <w:sdt>
-      <w:sdtPr>
-        <w:alias w:val="Análisis"/>
-        <w:tag w:val="Análisis"/>
-        <w:id w:val="-1137634264"/>
-        <w:placeholder>
-          <w:docPart w:val="E5376F82F8FD4F408D5AB2E682444D6E"/>
-        </w:placeholder>
-      </w:sdtPr>
-      <w:sdtEndPr/>
-      <w:sdtContent>
-        <w:p>
-          <w:r>
-            <w:t>Como se nota desde la entrada este problema es bastante complejo no sólo por todos los aspectos que abarca sino también por las restricciones e interrelaciones que presenta internamente. Deberemos mantener claros todos los conceptos aprendidos hasta ahora para lograr una buena aplicación. Analicemos nuestro problema:</w:t>
-          </w:r>
-        </w:p>
-        <w:p>
-          <w:pPr>
-            <w:pStyle w:val="ListParagraph"/>
-            <w:numPr>
-              <w:ilvl w:val="0"/>
-              <w:numId w:val="1"/>
-            </w:numPr>
-          </w:pPr>
-          <w:r>
-            <w:t xml:space="preserve">En lo primero que nos fijamos es que esta apicación es una aplicación familiar, lo que quiere decir que nuestra aplicación debe </w:t>
-          </w:r>
-          <w:r>
-            <w:t>ser tan intuitiva que si interfaz pueda ser utilizada por cualquier miembro de la familia sin importar la edad. Hay muchas tecnologías para escoger, ¿cuál nos conviene?</w:t>
-          </w:r>
-        </w:p>
-        <w:p>
-          <w:pPr>
-            <w:pStyle w:val="ListParagraph"/>
-          </w:pPr>
-        </w:p>
-        <w:p>
-          <w:pPr>
-            <w:pStyle w:val="ListParagraph"/>
-            <w:numPr>
-              <w:ilvl w:val="0"/>
-              <w:numId w:val="1"/>
-            </w:numPr>
-          </w:pPr>
-          <w:r>
-            <w:t>Otro problema con el que nos encontramos inmediatamente son las múltiples restricciones que nos solicita el problema en base a cada producto. ¿Cómo vamos a verificar cada restricción cuando un usuario quiera acceder a un producto al cual no tiene permiso de consumir?</w:t>
-          </w:r>
-        </w:p>
-        <w:p>
-          <w:pPr>
-            <w:pStyle w:val="ListParagraph"/>
-          </w:pPr>
-        </w:p>
-        <w:p>
-          <w:pPr>
-            <w:pStyle w:val="ListParagraph"/>
-            <w:numPr>
-              <w:ilvl w:val="0"/>
-              <w:numId w:val="1"/>
-            </w:numPr>
-          </w:pPr>
-          <w:r>
-            <w:t>El problema solicita que se construya un módulo para subir un mapa de la casa y especificar las distintas áreas de la misma. ¿Existe alguna opción para “mappear” una imagen a voluntad del usuario?</w:t>
-          </w:r>
-        </w:p>
-        <w:p>
-          <w:pPr>
-            <w:pStyle w:val="ListParagraph"/>
-          </w:pPr>
-        </w:p>
-        <w:p>
-          <w:pPr>
-            <w:pStyle w:val="ListParagraph"/>
-            <w:numPr>
-              <w:ilvl w:val="0"/>
-              <w:numId w:val="1"/>
-            </w:numPr>
-          </w:pPr>
-          <w:r>
-            <w:t>Ya tenemos experiencia en el área de realizar reportes pero, el primer requisito es que debe ser bastante intuitivo. ¿De qué forma vamos a cumplir ambos requisitos con lo que conocemos ahora? ¿Existirá otro método?</w:t>
-          </w:r>
-          <w:r>
-            <w:br/>
-          </w:r>
-        </w:p>
-        <w:p>
-          <w:pPr>
-            <w:pStyle w:val="ListParagraph"/>
-            <w:numPr>
-              <w:ilvl w:val="0"/>
-              <w:numId w:val="1"/>
-            </w:numPr>
-          </w:pPr>
-          <w:r>
-            <w:t xml:space="preserve">Un aspecto interesante de la aplicación es que le informará al usuario cuáles productos están próximos a vencer,  ¿Cuál parámetro vamos a tomar en cuenta para genenerar la lista de productos proximos a caducar? ¿La fecha de caducidad? ¿La semana de caducidad? </w:t>
-          </w:r>
-          <w:r>
-            <w:br/>
-          </w:r>
-        </w:p>
-        <w:p>
-          <w:pPr>
-            <w:pStyle w:val="ListParagraph"/>
-            <w:numPr>
-              <w:ilvl w:val="0"/>
-              <w:numId w:val="1"/>
-            </w:numPr>
-          </w:pPr>
-          <w:r>
-            <w:t>El módulo de cocina: este módulo es complicado porque hace exactamente lo mismo que el módulo de cons</w:t>
-          </w:r>
-          <w:r>
-            <w:t xml:space="preserve">umir un producto cualquiera, la diferencia en este caso </w:t>
-          </w:r>
-          <w:r>
-            <w:t xml:space="preserve">debemos facilitarle al usuario el acceso especificamente a los alimentos para que pueda consumirlos. </w:t>
-          </w:r>
-          <w:r>
-            <w:t>¿Cómo vamos a implementar esto?</w:t>
-          </w:r>
-          <w:r>
-            <w:br/>
-          </w:r>
-        </w:p>
-        <w:p>
-          <w:pPr>
-            <w:pStyle w:val="ListParagraph"/>
-            <w:numPr>
-              <w:ilvl w:val="0"/>
-              <w:numId w:val="1"/>
-            </w:numPr>
-          </w:pPr>
-          <w:r>
-            <w:t xml:space="preserve">Los productos se pueden gastar, descomponer, robar, etc. Lo que quiere decir que su existencia no sólo se controla por el uso de cada usuario, sino que debe exisitr un módulo que permita al usuario tener un control total sobre la existencia del producto como tal. </w:t>
-          </w:r>
-        </w:p>
-        <w:p>
-          <w:r>
-            <w:t>Estos son los problemas a los que nos enfrentamos cuando analizamos este proyecto. ¡Trabajemos!</w:t>
-          </w:r>
-        </w:p>
-        <w:p/>
-      </w:sdtContent>
-    </w:sdt>
     <w:p>
       <w:r>
-        <w:br w:type="page"/>
+        <w:t>Desde un inicio el problema es ba</w:t>
+      </w:r>
+      <w:r>
+        <w:t>stante interesante</w:t>
+      </w:r>
+      <w:r>
+        <w:t xml:space="preserve">  y completo</w:t>
+      </w:r>
+      <w:r>
+        <w:t>,</w:t>
+      </w:r>
+      <w:r>
+        <w:t xml:space="preserve"> como los anteriores.</w:t>
+      </w:r>
+      <w:r>
+        <w:t xml:space="preserve"> A diferencia de que en esta ocasión tenemos que desarrollar dos aplicaciones diferentes para el mismo fin. El primer reto que se nos presenta es pasar información no entre clases o entre soluciones, sino entre aplicaciones.  Pero eso es sólo la punta del icebrg, ¿qué significa en realidad hacer un cliente de mensajería? Implica varias cosas: </w:t>
+      </w:r>
+    </w:p>
+    <w:p>
+      <w:pPr>
+        <w:pStyle w:val="ListParagraph"/>
+        <w:numPr>
+          <w:ilvl w:val="0"/>
+          <w:numId w:val="2"/>
+        </w:numPr>
+      </w:pPr>
+      <w:r>
+        <w:t>La creación de dos aplicaciones - ¿en que plataformas vamos a hacer estas dos aplicaciones? ¿Qué nos conviene en realidad? ¿Cómo diseñar una aplicación que sea sencilla de utilizar por el usuario, pero que al mismo tiempo cumpla con los requerimientos planteados?</w:t>
+      </w:r>
+    </w:p>
+    <w:p>
+      <w:pPr>
+        <w:pStyle w:val="ListParagraph"/>
+      </w:pPr>
+    </w:p>
+    <w:p>
+      <w:pPr>
+        <w:pStyle w:val="ListParagraph"/>
+        <w:numPr>
+          <w:ilvl w:val="0"/>
+          <w:numId w:val="2"/>
+        </w:numPr>
+      </w:pPr>
+      <w:r>
+        <w:t>La utilización de hilos, ¿qué es lo que vamos a coser? Nada, sino que vamos a utilizar hilos – nuestra aplicación deberá tener la capacidad de hacer varias tareas al mismo tiempo de forma independiente cada una. Nunca hemos utilzado hilos – ninguno de los dos - ¿Será muy complicado? ¿Cómo vamos a manejar nuestra aplicación con hilos?</w:t>
+      </w:r>
+      <w:r>
+        <w:br/>
+      </w:r>
+    </w:p>
+    <w:p>
+      <w:pPr>
+        <w:pStyle w:val="ListParagraph"/>
+        <w:numPr>
+          <w:ilvl w:val="0"/>
+          <w:numId w:val="2"/>
+        </w:numPr>
+      </w:pPr>
+      <w:r>
+        <w:t>Almacenamiento persistente es un requisito de este proyecto, pero con la experiencia adquirida a lo largo de este semestre no representará realmente un problema. Pero debemos un incluirlo en el análisis porque necesitamos plantearnos cual será la mejor solución.</w:t>
+      </w:r>
+      <w:r>
+        <w:br/>
+      </w:r>
+    </w:p>
+    <w:p>
+      <w:pPr>
+        <w:pStyle w:val="ListParagraph"/>
+        <w:numPr>
+          <w:ilvl w:val="0"/>
+          <w:numId w:val="2"/>
+        </w:numPr>
+      </w:pPr>
+      <w:r>
+        <w:t xml:space="preserve">Debemos asegurarnos de crear un archivo de texto de configuración para las dos aplicaciones – tanto la vista del cliente, como la vista del servidor – para que variables globales puedan ser especificadas por los usuarios de esta aplicación. </w:t>
+      </w:r>
+    </w:p>
+    <w:p>
+      <w:r>
+        <w:t>El planteamiento del problema presenta dos requerimientos que podemos considerar opcionales debido a la complejidad de nuestro problema origina</w:t>
+      </w:r>
+      <w:r>
+        <w:t xml:space="preserve">l y a que en realidad estos dos puntos no son implescindibles para el correcto funcionamiento de nuestras aplicaciones: </w:t>
+      </w:r>
+    </w:p>
+    <w:p>
+      <w:pPr>
+        <w:pStyle w:val="ListParagraph"/>
+        <w:numPr>
+          <w:ilvl w:val="0"/>
+          <w:numId w:val="2"/>
+        </w:numPr>
+      </w:pPr>
+      <w:r>
+        <w:t>Incluir encriptación de datos a través de la red. – No tenemos la menor idea de cómo vamos a encriptar los datos que transmitamos  - aún tenemos que descubrir como vamos a transmitir.</w:t>
+      </w:r>
+      <w:r>
+        <w:br/>
+      </w:r>
+    </w:p>
+    <w:p>
+      <w:pPr>
+        <w:pStyle w:val="ListParagraph"/>
+        <w:numPr>
+          <w:ilvl w:val="0"/>
+          <w:numId w:val="2"/>
+        </w:numPr>
+      </w:pPr>
+      <w:r>
+        <w:t xml:space="preserve">Permitirle al usuario tomarse una foto como imagen de perfil/avatar para guardarla en la base de datos – comprimiendola -. </w:t>
+      </w:r>
+      <w:r>
+        <w:t xml:space="preserve"> Sabemos como capturar con la cámara, lo que no sabemos es si nos va a dar tiempo implementar este conocimiento en nuestro proyecto, ya que tenemos una </w:t>
+      </w:r>
+      <w:r>
+        <w:t xml:space="preserve">buena </w:t>
+      </w:r>
+      <w:r>
+        <w:t>idea de lo que queremos hacer.</w:t>
       </w:r>
     </w:p>
     <w:p>
       <w:pPr>
         <w:pStyle w:val="Heading1"/>
       </w:pPr>
-      <w:bookmarkStart w:id="3" w:name="_Toc227637516"/>
+      <w:bookmarkStart w:id="2" w:name="_Toc227637516"/>
+      <w:r>
+        <w:br w:type="column"/>
+      </w:r>
       <w:r>
         <w:lastRenderedPageBreak/>
         <w:t>Diseño</w:t>
       </w:r>
-      <w:bookmarkEnd w:id="3"/>
+      <w:bookmarkEnd w:id="2"/>
     </w:p>
     <w:sdt>
       <w:sdtPr>
@@ -763,108 +728,111 @@
           <w:docPart w:val="FBC49A3967EC9D4BB48B58411E8C3028"/>
         </w:placeholder>
       </w:sdtPr>
-      <w:sdtEndPr/>
       <w:sdtContent>
-        <w:p>
-          <w:r>
-            <w:t xml:space="preserve">Inmediatamente nos encontramos con la interrogante sobre cual tecnología utilizar para este programa, porque el un requerimiento del mismo que tenga una interfaz agradabe y que pueda ser utilizado por toda la familia. Pusimos nuestros cerebros a trabajar y decidimos que nuestra aplicación debe ser capaz de correr en una tableta  - que cualquier miembro de la familia puede utilizar -, y patiendo de ahí entonces buscaremos cuales lenguajes, interfaces y demás son las que mejores se adaptan a nuestras necesidades. </w:t>
-          </w:r>
-        </w:p>
-        <w:p>
-          <w:r>
-            <w:t>Para el almacenamiento peristente “we got it covered”, hasta que más tarde nos encontramos con la noticia de que nuestra interfaz no soporta SQLServer, MySQL y PosgreSQL.</w:t>
-          </w:r>
-        </w:p>
-        <w:p>
-          <w:r>
-            <w:t xml:space="preserve">Como ya es costumbre entre nosotros vamos a diseñar nuestro programa respondiendo a cada problema específico planteado en nuestro análisis: </w:t>
-          </w:r>
-        </w:p>
-        <w:p>
-          <w:pPr>
-            <w:pStyle w:val="ListParagraph"/>
-            <w:numPr>
-              <w:ilvl w:val="0"/>
-              <w:numId w:val="1"/>
-            </w:numPr>
-          </w:pPr>
-          <w:r>
-            <w:t xml:space="preserve">Habíamos oido y visto en Internet que existe la posibilidad de diseñar aplicaciones en C#, implementando interfaz Android – así que decidimos probar esto hasta que nos dimos cuenta de que diseñar una interfaz android es un dolor de cabeza y esta sólo soporta SQLite. Así que para “facilitarnos la existencia” nos decidimos por crear una aplicación tipo “Windows Store”, cuyo producto final dependiendo del diseñador, puede ser bastante intuitivo. El problema con esto es que esta interfaz tampoco soporta el SQL tradicional, así que otra vez la solución para el almacenamiento persistente es SQLite.  Así que por suerte o destino, tenemos que aprender este nueva forma de interactuar con nuestra base de datos. </w:t>
-          </w:r>
-          <w:r>
-            <w:br/>
-          </w:r>
-        </w:p>
-        <w:p>
-          <w:pPr>
-            <w:pStyle w:val="ListParagraph"/>
-            <w:numPr>
-              <w:ilvl w:val="0"/>
-              <w:numId w:val="1"/>
-            </w:numPr>
-          </w:pPr>
-          <w:r>
-            <w:t>Para las restricciones de los productos, podemos asignarle a cada producto un nivel de accesiblidad, donde el número más bajo indica que puede ser consumido/accedido por cualquier miembro de la familia, mientras que los números más grandes cuales restricciones tiene. Así que comparando el nivel de accesibilidad con el grado de acceso que tenga el usuario seremos capaces de controlar cuales usuarios consumen un producto en específico.</w:t>
-          </w:r>
-          <w:r>
-            <w:br/>
-          </w:r>
-        </w:p>
-        <w:p>
-          <w:pPr>
-            <w:pStyle w:val="ListParagraph"/>
-            <w:numPr>
-              <w:ilvl w:val="0"/>
-              <w:numId w:val="1"/>
-            </w:numPr>
-          </w:pPr>
-          <w:r>
-            <w:t xml:space="preserve">El interfaz “Windows Store” es bastante limitada porque se ejecuta en dispositivos limitados, así que el Crystal Reports que hemos utilizado a lo largo del semestre </w:t>
-          </w:r>
-          <w:r>
-            <w:t xml:space="preserve">no nos es útil. Pero </w:t>
-          </w:r>
-          <w:r>
-            <w:t xml:space="preserve">al mismo tiempo, la interfaz nos da la faciidad de recolectar y presentar la infomación de una manera agradable. </w:t>
-          </w:r>
-          <w:r>
-            <w:br/>
-          </w:r>
-        </w:p>
-        <w:p>
-          <w:pPr>
-            <w:pStyle w:val="ListParagraph"/>
-            <w:numPr>
-              <w:ilvl w:val="0"/>
-              <w:numId w:val="1"/>
-            </w:numPr>
-          </w:pPr>
-          <w:r>
-            <w:t xml:space="preserve">Vamos a tomar como referencia la semana siguiente a la actual y presentar los productos que expiren en esa semana, para así presentar los productos próximos a vencer. Así siempre estará actualizada y si no se ha consumido un producto antes de su fecha de caducidad, se marca como expirado. </w:t>
-          </w:r>
-          <w:r>
-            <w:br/>
-          </w:r>
-        </w:p>
-        <w:p>
-          <w:pPr>
-            <w:pStyle w:val="ListParagraph"/>
-            <w:numPr>
-              <w:ilvl w:val="0"/>
-              <w:numId w:val="1"/>
-            </w:numPr>
-          </w:pPr>
-          <w:r>
-            <w:t xml:space="preserve">El módulo de cocina será igual al módulo de consumir un producto cualquiera, sólo que en este caso el usuario va a introducir de forma sencilla todos los artículos que va a consumir para preparar esa comida. </w:t>
-          </w:r>
-        </w:p>
-        <w:p>
-          <w:r>
-            <w:t xml:space="preserve">Veamos algunas clases, diagramas y gráficos. </w:t>
-          </w:r>
-        </w:p>
-        <w:p/>
-        <w:p/>
+        <w:sdt>
+          <w:sdtPr>
+            <w:alias w:val="Análisis"/>
+            <w:tag w:val="Análisis"/>
+            <w:id w:val="-1137634264"/>
+            <w:placeholder>
+              <w:docPart w:val="EC7A22DE5DFE3249889F5FC5995A44B1"/>
+            </w:placeholder>
+          </w:sdtPr>
+          <w:sdtContent>
+            <w:p>
+              <w:r>
+                <w:t>Esta es la recta final, nuestro último proyecto – si Moronta no nos quema – de Programación 1. Es hora de poner en pråctica todo lo aprendido y o que aún no para lograr un puen proyecto ya que este tiene más peso que los tres portafolios anteriores.</w:t>
+              </w:r>
+            </w:p>
+            <w:p>
+              <w:r>
+                <w:t>Así que tomando eso en cuenta decidimos ir más allá y más o menos “superarnos a nosotros mismos” : Creamos nuestras primera aplicación multi-plataforma. ¿Qué quiere decir esto? Que nuestra aplicación funciona de igual forma en Windows, Linux y MacOS. De hecho el desarrollo de esta aplicación fue hecha desde dos sistemas operativos distintos pero ambas en lenguaje C#, con un poco de GTK y otro poco de Android. ¿Qué otras cositas utilizamos?</w:t>
+              </w:r>
+            </w:p>
+            <w:p>
+              <w:pPr>
+                <w:pStyle w:val="ListParagraph"/>
+                <w:numPr>
+                  <w:ilvl w:val="0"/>
+                  <w:numId w:val="2"/>
+                </w:numPr>
+              </w:pPr>
+              <w:r>
+                <w:t>La creación de dos aplicaciones – Ya probamos y aprendimos WPF, vimos que WindowsForms ya forma parte del pasado, en nuestro último proyecto dimos</w:t>
+              </w:r>
+              <w:r>
+                <w:t xml:space="preserve"> nuestros primeros pasos en Metro. ¿Y ahora qué? Pues vamos a mudarnos totalmente al entorno móvil e iniciamos nuestro viaje con Android. Así que nuestro servidor va a estar en la computadora (GTK -  Mono, C#, Multiplataforma) y nuestro cliente será Android – que fácilmente podemos portar a iOS e incluso a Windows Phone gracias a Xamarin, más del 80% del código escrito en C#. Con esto cumplimos con el primer requerimiento. </w:t>
+              </w:r>
+              <w:r>
+                <w:br/>
+              </w:r>
+            </w:p>
+            <w:p>
+              <w:pPr>
+                <w:pStyle w:val="ListParagraph"/>
+                <w:numPr>
+                  <w:ilvl w:val="0"/>
+                  <w:numId w:val="2"/>
+                </w:numPr>
+              </w:pPr>
+              <w:r>
+                <w:t>Trabajar con temas desconocidos es el pan diario de Programación1, e hilos no es la excepción – el concepto es conocido, p</w:t>
+              </w:r>
+              <w:r>
+                <w:t xml:space="preserve">ero en realidad no hemos trabajado con ellos en lo absoluto. Luego de leer un poco nos dimos cuenta de que realmente no es más complejo que decir: “voy a crear un hilo nuevo y ahí dentro quiero que ejcutes tal o cual método”. Y literalmente nos olvidamos de ese hilo que terminará sólo. Esto es imprescindible para nuestra aplicación ya que </w:t>
+              </w:r>
+              <w:bookmarkStart w:id="3" w:name="_GoBack"/>
+              <w:bookmarkEnd w:id="3"/>
+              <w:r>
+                <w:br/>
+                <w:t xml:space="preserve"> </w:t>
+              </w:r>
+            </w:p>
+            <w:p>
+              <w:pPr>
+                <w:pStyle w:val="ListParagraph"/>
+                <w:numPr>
+                  <w:ilvl w:val="0"/>
+                  <w:numId w:val="2"/>
+                </w:numPr>
+              </w:pPr>
+              <w:r>
+                <w:t>La utilización de hilos, ¿qué es lo que vamos a coser? Nada, sino que vamos a utilizar hilos – nuestra aplicación deberá tener la capacidad de hacer varias tareas al mismo tiempo de forma independiente cada una. Nunca hemos utilzado hilos – ninguno de los dos - ¿Será muy complicado? ¿Cómo vamos a manejar nuestra aplicación con hilos?</w:t>
+              </w:r>
+              <w:r>
+                <w:br/>
+              </w:r>
+            </w:p>
+            <w:p>
+              <w:pPr>
+                <w:pStyle w:val="ListParagraph"/>
+                <w:numPr>
+                  <w:ilvl w:val="0"/>
+                  <w:numId w:val="2"/>
+                </w:numPr>
+              </w:pPr>
+              <w:r>
+                <w:t>Almacenamiento persistente es un requisito de este proyecto, pero con la experiencia adquirida a lo largo de este semestre no representará realmente un problema. Pero debemos un incluirlo en el análisis porque necesitamos plantearnos cual será la mejor solución.</w:t>
+              </w:r>
+              <w:r>
+                <w:br/>
+              </w:r>
+            </w:p>
+            <w:p>
+              <w:pPr>
+                <w:pStyle w:val="ListParagraph"/>
+                <w:numPr>
+                  <w:ilvl w:val="0"/>
+                  <w:numId w:val="2"/>
+                </w:numPr>
+              </w:pPr>
+              <w:r>
+                <w:t xml:space="preserve">Debemos asegurarnos de crear un archivo de texto de configuración para las dos aplicaciones – tanto la vista del cliente, como la vista del servidor – para que variables globales puedan ser especificadas por los usuarios de esta aplicación. </w:t>
+              </w:r>
+            </w:p>
+            <w:p/>
+          </w:sdtContent>
+        </w:sdt>
         <w:p/>
         <w:p/>
         <w:p/>
@@ -1134,7 +1102,6 @@
           <w:docPart w:val="DD1EF37162E1BE4EBC23C5C492CD9085"/>
         </w:placeholder>
       </w:sdtPr>
-      <w:sdtEndPr/>
       <w:sdtContent>
         <w:p>
           <w:r>
@@ -1169,7 +1136,6 @@
         </w:placeholder>
         <w:showingPlcHdr/>
       </w:sdtPr>
-      <w:sdtEndPr/>
       <w:sdtContent>
         <w:p>
           <w:pPr>
@@ -1226,7 +1192,6 @@
         </w:placeholder>
         <w:showingPlcHdr/>
       </w:sdtPr>
-      <w:sdtEndPr/>
       <w:sdtContent>
         <w:p>
           <w:pPr>
@@ -1304,7 +1269,6 @@
         </w:placeholder>
         <w:showingPlcHdr/>
       </w:sdtPr>
-      <w:sdtEndPr/>
       <w:sdtContent>
         <w:p>
           <w:r>
@@ -1503,11 +1467,7 @@
         <w:alias w:val="Estudiante 1"/>
         <w:tag w:val="Estudiante 1"/>
         <w:id w:val="-1768694649"/>
-        <w:placeholder>
-          <w:docPart w:val="19A9400A73D52E40B9782528CEBB0FBC"/>
-        </w:placeholder>
       </w:sdtPr>
-      <w:sdtEndPr/>
       <w:sdtContent>
         <w:r>
           <w:t>2006-0778</w:t>
@@ -1550,7 +1510,6 @@
         <w:tag w:val="Estudiante 2"/>
         <w:id w:val="906417857"/>
       </w:sdtPr>
-      <w:sdtEndPr/>
       <w:sdtContent>
         <w:r>
           <w:t>2008-1175</w:t>
@@ -1702,7 +1661,7 @@
         <w:rStyle w:val="Strong"/>
         <w:noProof/>
       </w:rPr>
-      <w:t>10</w:t>
+      <w:t>2</w:t>
     </w:r>
     <w:r>
       <w:rPr>
@@ -1842,11 +1801,6 @@
         <w:tag w:val="Nombre Asignación"/>
         <w:id w:val="1121419102"/>
       </w:sdtPr>
-      <w:sdtEndPr>
-        <w:rPr>
-          <w:rStyle w:val="Strong"/>
-        </w:rPr>
-      </w:sdtEndPr>
       <w:sdtContent>
         <w:r>
           <w:rPr>
@@ -1863,6 +1817,118 @@
 <file path=word/numbering.xml><?xml version="1.0" encoding="utf-8"?>
 <w:numbering xmlns:wpc="http://schemas.microsoft.com/office/word/2010/wordprocessingCanvas" xmlns:mo="http://schemas.microsoft.com/office/mac/office/2008/main" xmlns:mc="http://schemas.openxmlformats.org/markup-compatibility/2006" xmlns:mv="urn:schemas-microsoft-com:mac:vml" xmlns:o="urn:schemas-microsoft-com:office:office" xmlns:r="http://schemas.openxmlformats.org/officeDocument/2006/relationships" xmlns:m="http://schemas.openxmlformats.org/officeDocument/2006/math" xmlns:v="urn:schemas-microsoft-com:vml" xmlns:wp14="http://schemas.microsoft.com/office/word/2010/wordprocessingDrawing" xmlns:wp="http://schemas.openxmlformats.org/drawingml/2006/wordprocessingDrawing" xmlns:w10="urn:schemas-microsoft-com:office:word" xmlns:w="http://schemas.openxmlformats.org/wordprocessingml/2006/main" xmlns:w14="http://schemas.microsoft.com/office/word/2010/wordml" xmlns:wpg="http://schemas.microsoft.com/office/word/2010/wordprocessingGroup" xmlns:wpi="http://schemas.microsoft.com/office/word/2010/wordprocessingInk" xmlns:wne="http://schemas.microsoft.com/office/word/2006/wordml" xmlns:wps="http://schemas.microsoft.com/office/word/2010/wordprocessingShape" mc:Ignorable="w14 wp14">
   <w:abstractNum w:abstractNumId="0">
+    <w:nsid w:val="68A55866"/>
+    <w:multiLevelType w:val="hybridMultilevel"/>
+    <w:tmpl w:val="175ED5A0"/>
+    <w:lvl w:ilvl="0" w:tplc="DC4CEC40">
+      <w:numFmt w:val="bullet"/>
+      <w:lvlText w:val="-"/>
+      <w:lvlJc w:val="left"/>
+      <w:pPr>
+        <w:ind w:left="720" w:hanging="360"/>
+      </w:pPr>
+      <w:rPr>
+        <w:rFonts w:ascii="Cambria" w:eastAsiaTheme="majorEastAsia" w:hAnsi="Cambria" w:cstheme="majorBidi" w:hint="default"/>
+      </w:rPr>
+    </w:lvl>
+    <w:lvl w:ilvl="1" w:tplc="04090003" w:tentative="1">
+      <w:start w:val="1"/>
+      <w:numFmt w:val="bullet"/>
+      <w:lvlText w:val="o"/>
+      <w:lvlJc w:val="left"/>
+      <w:pPr>
+        <w:ind w:left="1440" w:hanging="360"/>
+      </w:pPr>
+      <w:rPr>
+        <w:rFonts w:ascii="Courier New" w:hAnsi="Courier New" w:hint="default"/>
+      </w:rPr>
+    </w:lvl>
+    <w:lvl w:ilvl="2" w:tplc="04090005" w:tentative="1">
+      <w:start w:val="1"/>
+      <w:numFmt w:val="bullet"/>
+      <w:lvlText w:val=""/>
+      <w:lvlJc w:val="left"/>
+      <w:pPr>
+        <w:ind w:left="2160" w:hanging="360"/>
+      </w:pPr>
+      <w:rPr>
+        <w:rFonts w:ascii="Wingdings" w:hAnsi="Wingdings" w:hint="default"/>
+      </w:rPr>
+    </w:lvl>
+    <w:lvl w:ilvl="3" w:tplc="04090001" w:tentative="1">
+      <w:start w:val="1"/>
+      <w:numFmt w:val="bullet"/>
+      <w:lvlText w:val=""/>
+      <w:lvlJc w:val="left"/>
+      <w:pPr>
+        <w:ind w:left="2880" w:hanging="360"/>
+      </w:pPr>
+      <w:rPr>
+        <w:rFonts w:ascii="Symbol" w:hAnsi="Symbol" w:hint="default"/>
+      </w:rPr>
+    </w:lvl>
+    <w:lvl w:ilvl="4" w:tplc="04090003" w:tentative="1">
+      <w:start w:val="1"/>
+      <w:numFmt w:val="bullet"/>
+      <w:lvlText w:val="o"/>
+      <w:lvlJc w:val="left"/>
+      <w:pPr>
+        <w:ind w:left="3600" w:hanging="360"/>
+      </w:pPr>
+      <w:rPr>
+        <w:rFonts w:ascii="Courier New" w:hAnsi="Courier New" w:hint="default"/>
+      </w:rPr>
+    </w:lvl>
+    <w:lvl w:ilvl="5" w:tplc="04090005" w:tentative="1">
+      <w:start w:val="1"/>
+      <w:numFmt w:val="bullet"/>
+      <w:lvlText w:val=""/>
+      <w:lvlJc w:val="left"/>
+      <w:pPr>
+        <w:ind w:left="4320" w:hanging="360"/>
+      </w:pPr>
+      <w:rPr>
+        <w:rFonts w:ascii="Wingdings" w:hAnsi="Wingdings" w:hint="default"/>
+      </w:rPr>
+    </w:lvl>
+    <w:lvl w:ilvl="6" w:tplc="04090001" w:tentative="1">
+      <w:start w:val="1"/>
+      <w:numFmt w:val="bullet"/>
+      <w:lvlText w:val=""/>
+      <w:lvlJc w:val="left"/>
+      <w:pPr>
+        <w:ind w:left="5040" w:hanging="360"/>
+      </w:pPr>
+      <w:rPr>
+        <w:rFonts w:ascii="Symbol" w:hAnsi="Symbol" w:hint="default"/>
+      </w:rPr>
+    </w:lvl>
+    <w:lvl w:ilvl="7" w:tplc="04090003" w:tentative="1">
+      <w:start w:val="1"/>
+      <w:numFmt w:val="bullet"/>
+      <w:lvlText w:val="o"/>
+      <w:lvlJc w:val="left"/>
+      <w:pPr>
+        <w:ind w:left="5760" w:hanging="360"/>
+      </w:pPr>
+      <w:rPr>
+        <w:rFonts w:ascii="Courier New" w:hAnsi="Courier New" w:hint="default"/>
+      </w:rPr>
+    </w:lvl>
+    <w:lvl w:ilvl="8" w:tplc="04090005" w:tentative="1">
+      <w:start w:val="1"/>
+      <w:numFmt w:val="bullet"/>
+      <w:lvlText w:val=""/>
+      <w:lvlJc w:val="left"/>
+      <w:pPr>
+        <w:ind w:left="6480" w:hanging="360"/>
+      </w:pPr>
+      <w:rPr>
+        <w:rFonts w:ascii="Wingdings" w:hAnsi="Wingdings" w:hint="default"/>
+      </w:rPr>
+    </w:lvl>
+  </w:abstractNum>
+  <w:abstractNum w:abstractNumId="1">
     <w:nsid w:val="7C702AA9"/>
     <w:multiLevelType w:val="hybridMultilevel"/>
     <w:tmpl w:val="99A03394"/>
@@ -1975,6 +2041,9 @@
     </w:lvl>
   </w:abstractNum>
   <w:num w:numId="1">
+    <w:abstractNumId w:val="1"/>
+  </w:num>
+  <w:num w:numId="2">
     <w:abstractNumId w:val="0"/>
   </w:num>
 </w:numbering>
@@ -3943,61 +4012,6 @@
     </w:docPart>
     <w:docPart>
       <w:docPartPr>
-        <w:name w:val="E5376F82F8FD4F408D5AB2E682444D6E"/>
-        <w:category>
-          <w:name w:val="General"/>
-          <w:gallery w:val="placeholder"/>
-        </w:category>
-        <w:types>
-          <w:type w:val="bbPlcHdr"/>
-        </w:types>
-        <w:behaviors>
-          <w:behavior w:val="content"/>
-        </w:behaviors>
-        <w:guid w:val="{77A9793D-F1A3-5F4D-AEDE-B7C8A592FE6A}"/>
-      </w:docPartPr>
-      <w:docPartBody>
-        <w:p>
-          <w:pPr>
-            <w:rPr>
-              <w:rStyle w:val="PlaceholderText"/>
-            </w:rPr>
-          </w:pPr>
-          <w:r>
-            <w:rPr>
-              <w:rStyle w:val="PlaceholderText"/>
-            </w:rPr>
-            <w:t>En esta parte se espera que usted demuestre que conoce y domina el problema.</w:t>
-          </w:r>
-        </w:p>
-        <w:p>
-          <w:pPr>
-            <w:rPr>
-              <w:rStyle w:val="PlaceholderText"/>
-            </w:rPr>
-          </w:pPr>
-          <w:r>
-            <w:rPr>
-              <w:rStyle w:val="PlaceholderText"/>
-            </w:rPr>
-            <w:t>La intención de quien realiza un análisis es que el lector del mismo pueda comprender algo que se plantea, no confundirlo. Recomendamos el uso de varias ideas breves en vez de pocas ideas extensas. No usar verbos en primera persona.</w:t>
-          </w:r>
-        </w:p>
-        <w:p>
-          <w:pPr>
-            <w:pStyle w:val="E5376F82F8FD4F408D5AB2E682444D6E"/>
-          </w:pPr>
-          <w:r>
-            <w:rPr>
-              <w:rStyle w:val="PlaceholderText"/>
-            </w:rPr>
-            <w:t>En esta parte se espera que usted describa el problema que se plantea y lo descomponga en partes o sub-problemas explicando de qué manera estos módulos o componentes se interrelacionan.</w:t>
-          </w:r>
-        </w:p>
-      </w:docPartBody>
-    </w:docPart>
-    <w:docPart>
-      <w:docPartPr>
         <w:name w:val="FBC49A3967EC9D4BB48B58411E8C3028"/>
         <w:category>
           <w:name w:val="General"/>
@@ -4238,6 +4252,61 @@
         </w:p>
       </w:docPartBody>
     </w:docPart>
+    <w:docPart>
+      <w:docPartPr>
+        <w:name w:val="EC7A22DE5DFE3249889F5FC5995A44B1"/>
+        <w:category>
+          <w:name w:val="General"/>
+          <w:gallery w:val="placeholder"/>
+        </w:category>
+        <w:types>
+          <w:type w:val="bbPlcHdr"/>
+        </w:types>
+        <w:behaviors>
+          <w:behavior w:val="content"/>
+        </w:behaviors>
+        <w:guid w:val="{57FC21FC-399E-3944-A35A-1D1CC56851CF}"/>
+      </w:docPartPr>
+      <w:docPartBody>
+        <w:p>
+          <w:pPr>
+            <w:rPr>
+              <w:rStyle w:val="PlaceholderText"/>
+            </w:rPr>
+          </w:pPr>
+          <w:r>
+            <w:rPr>
+              <w:rStyle w:val="PlaceholderText"/>
+            </w:rPr>
+            <w:t>En esta parte se espera que usted demuestre que conoce y domina el problema.</w:t>
+          </w:r>
+        </w:p>
+        <w:p>
+          <w:pPr>
+            <w:rPr>
+              <w:rStyle w:val="PlaceholderText"/>
+            </w:rPr>
+          </w:pPr>
+          <w:r>
+            <w:rPr>
+              <w:rStyle w:val="PlaceholderText"/>
+            </w:rPr>
+            <w:t>La intención de quien realiza un análisis es que el lector del mismo pueda comprender algo que se plantea, no confundirlo. Recomendamos el uso de varias ideas breves en vez de pocas ideas extensas. No usar verbos en primera persona.</w:t>
+          </w:r>
+        </w:p>
+        <w:p>
+          <w:pPr>
+            <w:pStyle w:val="EC7A22DE5DFE3249889F5FC5995A44B1"/>
+          </w:pPr>
+          <w:r>
+            <w:rPr>
+              <w:rStyle w:val="PlaceholderText"/>
+            </w:rPr>
+            <w:t>En esta parte se espera que usted describa el problema que se plantea y lo descomponga en partes o sub-problemas explicando de qué manera estos módulos o componentes se interrelacionan.</w:t>
+          </w:r>
+        </w:p>
+      </w:docPartBody>
+    </w:docPart>
   </w:docParts>
 </w:glossaryDocument>
 </file>
@@ -4249,14 +4318,12 @@
     <w:charset w:val="00"/>
     <w:family w:val="auto"/>
     <w:pitch w:val="variable"/>
-    <w:sig w:usb0="00000003" w:usb1="00000000" w:usb2="00000000" w:usb3="00000000" w:csb0="00000001" w:csb1="00000000"/>
+    <w:sig w:usb0="E00002FF" w:usb1="400004FF" w:usb2="00000000" w:usb3="00000000" w:csb0="0000019F" w:csb1="00000000"/>
   </w:font>
   <w:font w:name="ＭＳ ゴシック">
-    <w:panose1 w:val="00000000000000000000"/>
-    <w:charset w:val="80"/>
-    <w:family w:val="modern"/>
-    <w:notTrueType/>
-    <w:pitch w:val="fixed"/>
+    <w:charset w:val="4E"/>
+    <w:family w:val="auto"/>
+    <w:pitch w:val="variable"/>
     <w:sig w:usb0="00000001" w:usb1="08070000" w:usb2="00000010" w:usb3="00000000" w:csb0="00020000" w:csb1="00000000"/>
   </w:font>
   <w:font w:name="Times New Roman">
@@ -4264,14 +4331,14 @@
     <w:charset w:val="00"/>
     <w:family w:val="auto"/>
     <w:pitch w:val="variable"/>
-    <w:sig w:usb0="00000003" w:usb1="00000000" w:usb2="00000000" w:usb3="00000000" w:csb0="00000001" w:csb1="00000000"/>
+    <w:sig w:usb0="E0002AFF" w:usb1="C0007841" w:usb2="00000009" w:usb3="00000000" w:csb0="000001FF" w:csb1="00000000"/>
   </w:font>
   <w:font w:name="Courier New">
     <w:panose1 w:val="02070309020205020404"/>
     <w:charset w:val="00"/>
     <w:family w:val="auto"/>
     <w:pitch w:val="variable"/>
-    <w:sig w:usb0="00000003" w:usb1="00000000" w:usb2="00000000" w:usb3="00000000" w:csb0="00000001" w:csb1="00000000"/>
+    <w:sig w:usb0="E0002AFF" w:usb1="C0007843" w:usb2="00000009" w:usb3="00000000" w:csb0="000001FF" w:csb1="00000000"/>
   </w:font>
   <w:font w:name="Wingdings">
     <w:panose1 w:val="05000000000000000000"/>
@@ -4292,7 +4359,7 @@
     <w:charset w:val="00"/>
     <w:family w:val="auto"/>
     <w:pitch w:val="variable"/>
-    <w:sig w:usb0="00000003" w:usb1="00000000" w:usb2="00000000" w:usb3="00000000" w:csb0="00000001" w:csb1="00000000"/>
+    <w:sig w:usb0="E0002AFF" w:usb1="C0007843" w:usb2="00000009" w:usb3="00000000" w:csb0="000001FF" w:csb1="00000000"/>
   </w:font>
   <w:font w:name="Tahoma">
     <w:panose1 w:val="020B0604030504040204"/>
@@ -4306,14 +4373,12 @@
     <w:charset w:val="00"/>
     <w:family w:val="auto"/>
     <w:pitch w:val="variable"/>
-    <w:sig w:usb0="00000003" w:usb1="00000000" w:usb2="00000000" w:usb3="00000000" w:csb0="00000001" w:csb1="00000000"/>
+    <w:sig w:usb0="E10002FF" w:usb1="4000ACFF" w:usb2="00000009" w:usb3="00000000" w:csb0="0000019F" w:csb1="00000000"/>
   </w:font>
   <w:font w:name="ＭＳ 明朝">
-    <w:panose1 w:val="00000000000000000000"/>
-    <w:charset w:val="80"/>
-    <w:family w:val="roman"/>
-    <w:notTrueType/>
-    <w:pitch w:val="fixed"/>
+    <w:charset w:val="4E"/>
+    <w:family w:val="auto"/>
+    <w:pitch w:val="variable"/>
     <w:sig w:usb0="00000001" w:usb1="08070000" w:usb2="00000010" w:usb3="00000000" w:csb0="00020000" w:csb1="00000000"/>
   </w:font>
   <w:font w:name="Consolas">
@@ -4340,6 +4405,7 @@
   </w:compat>
   <w:rsids>
     <w:rsidRoot w:val="00645287"/>
+    <w:rsid w:val="00475740"/>
     <w:rsid w:val="00645287"/>
   </w:rsids>
   <m:mathPr>
@@ -4552,6 +4618,7 @@
     <w:basedOn w:val="DefaultParagraphFont"/>
     <w:uiPriority w:val="99"/>
     <w:semiHidden/>
+    <w:rsid w:val="00475740"/>
     <w:rPr>
       <w:color w:val="808080"/>
     </w:rPr>
@@ -4585,6 +4652,10 @@
   </w:style>
   <w:style w:type="paragraph" w:customStyle="1" w:styleId="83C15B1CCCD68D4392DC7D828A26AEEB">
     <w:name w:val="83C15B1CCCD68D4392DC7D828A26AEEB"/>
+  </w:style>
+  <w:style w:type="paragraph" w:customStyle="1" w:styleId="EC7A22DE5DFE3249889F5FC5995A44B1">
+    <w:name w:val="EC7A22DE5DFE3249889F5FC5995A44B1"/>
+    <w:rsid w:val="00475740"/>
   </w:style>
 </w:styles>
 </file>
@@ -4777,6 +4848,7 @@
     <w:basedOn w:val="DefaultParagraphFont"/>
     <w:uiPriority w:val="99"/>
     <w:semiHidden/>
+    <w:rsid w:val="00475740"/>
     <w:rPr>
       <w:color w:val="808080"/>
     </w:rPr>
@@ -4810,6 +4882,10 @@
   </w:style>
   <w:style w:type="paragraph" w:customStyle="1" w:styleId="83C15B1CCCD68D4392DC7D828A26AEEB">
     <w:name w:val="83C15B1CCCD68D4392DC7D828A26AEEB"/>
+  </w:style>
+  <w:style w:type="paragraph" w:customStyle="1" w:styleId="EC7A22DE5DFE3249889F5FC5995A44B1">
+    <w:name w:val="EC7A22DE5DFE3249889F5FC5995A44B1"/>
+    <w:rsid w:val="00475740"/>
   </w:style>
 </w:styles>
 </file>
@@ -5111,7 +5187,7 @@
 </file>
 
 <file path=customXml/itemProps1.xml><?xml version="1.0" encoding="utf-8"?>
-<ds:datastoreItem xmlns:ds="http://schemas.openxmlformats.org/officeDocument/2006/customXml" ds:itemID="{97C9E25D-09B6-9E4A-8228-0796FDA39056}">
+<ds:datastoreItem xmlns:ds="http://schemas.openxmlformats.org/officeDocument/2006/customXml" ds:itemID="{AA96F8CE-0BB3-8546-8C17-9FE0AC0C2F29}">
   <ds:schemaRefs>
     <ds:schemaRef ds:uri="http://schemas.openxmlformats.org/officeDocument/2006/bibliography"/>
   </ds:schemaRefs>
